--- a/Demo -Document.docx
+++ b/Demo -Document.docx
@@ -80,8 +80,7 @@
           <w:sz w:val="22"/>
           <w:shd w:fill="auto" w:val="clear"/>
         </w:rPr>
-        <w:tab/>
-        <w:t xml:space="preserve">This project is a simple HTML webpage designed to demonstrate basic Git operations like creating repository, pushing file to remote repositories, merging repositories, &amp; accepting pull requests.</w:t>
+        <w:t xml:space="preserve">This document outlines the procedures for managing code across different stages of development, including Development, User Acceptance Testing (UAT), and Production. It includes instructions for repository setup and Git commands for pushing and pulling code.</w:t>
       </w:r>
     </w:p>
     <w:p>
